--- a/WebRoot/download/fix-jjc2.docx
+++ b/WebRoot/download/fix-jjc2.docx
@@ -100,413 +100,413 @@
         </w:rPr>
         <w:t>一、组织机构：</w:t>
       </w:r>
+    </w:p>
+    <w:p>
+      <w:pPr>
+        <w:pStyle w:val="a3"/>
+        <w:ind w:firstLine="560"/>
+      </w:pPr>
+      <w:r>
+        <w:rPr>
+          <w:rFonts w:hint="eastAsia"/>
+        </w:rPr>
+        <w:t>总负责人：</w:t>
+      </w:r>
+    </w:p>
+    <w:p>
+      <w:pPr>
+        <w:pStyle w:val="a3"/>
+        <w:ind w:firstLine="560"/>
+      </w:pPr>
+      <w:r>
+        <w:rPr>
+          <w:rFonts w:hint="eastAsia"/>
+        </w:rPr>
+        <w:t>现场指挥：</w:t>
+      </w:r>
+    </w:p>
+    <w:p>
+      <w:pPr>
+        <w:pStyle w:val="a3"/>
+        <w:ind w:firstLine="560"/>
+      </w:pPr>
+      <w:r>
+        <w:rPr>
+          <w:rFonts w:hint="eastAsia"/>
+        </w:rPr>
+        <w:t>现场安全负责人：</w:t>
+      </w:r>
+    </w:p>
+    <w:p>
+      <w:pPr>
+        <w:pStyle w:val="a3"/>
+        <w:ind w:firstLine="560"/>
+      </w:pPr>
+      <w:r>
+        <w:rPr>
+          <w:rFonts w:hint="eastAsia"/>
+        </w:rPr>
+        <w:t>生产运行负责人：</w:t>
+      </w:r>
+    </w:p>
+    <w:p>
+      <w:pPr>
+        <w:pStyle w:val="a3"/>
+        <w:ind w:firstLine="560"/>
+      </w:pPr>
+      <w:r>
+        <w:rPr>
+          <w:rFonts w:hint="eastAsia"/>
+        </w:rPr>
+        <w:t>设备负责人：</w:t>
+      </w:r>
+    </w:p>
+    <w:p>
+      <w:pPr>
+        <w:pStyle w:val="a3"/>
+        <w:ind w:firstLine="560"/>
+      </w:pPr>
+      <w:r>
+        <w:rPr>
+          <w:rFonts w:hint="eastAsia"/>
+        </w:rPr>
+        <w:t>水质负责人：</w:t>
+      </w:r>
+    </w:p>
+    <w:p>
+      <w:pPr>
+        <w:pStyle w:val="a3"/>
+        <w:ind w:firstLine="560"/>
+      </w:pPr>
+      <w:r>
+        <w:rPr>
+          <w:rFonts w:hint="eastAsia"/>
+        </w:rPr>
+        <w:t>工艺负责人：</w:t>
+      </w:r>
+    </w:p>
+    <w:p>
+      <w:pPr>
+        <w:pStyle w:val="a3"/>
+        <w:ind w:firstLine="560"/>
+      </w:pPr>
+      <w:r>
+        <w:rPr>
+          <w:rFonts w:hint="eastAsia"/>
+        </w:rPr>
+        <w:t>闸门操作负责人：</w:t>
+      </w:r>
+    </w:p>
+    <w:p>
+      <w:pPr>
+        <w:pStyle w:val="a3"/>
+        <w:ind w:firstLine="560"/>
+      </w:pPr>
+      <w:r>
+        <w:rPr>
+          <w:rFonts w:hint="eastAsia"/>
+        </w:rPr>
+        <w:t>配合部门：</w:t>
+      </w:r>
+    </w:p>
+    <w:p>
+      <w:pPr>
+        <w:pStyle w:val="2"/>
+      </w:pPr>
+      <w:r>
+        <w:rPr>
+          <w:rFonts w:hint="eastAsia"/>
+        </w:rPr>
+        <w:t>二、计划</w:t>
+      </w:r>
+      <w:r>
+        <w:rPr>
+          <w:rFonts w:hint="eastAsia"/>
+        </w:rPr>
+        <w:t>施工时间：</w:t>
+      </w:r>
+    </w:p>
+    <w:p>
+      <w:pPr>
+        <w:pStyle w:val="a3"/>
+        <w:ind w:firstLine="560"/>
+      </w:pPr>
+      <w:r>
+        <w:rPr>
+          <w:rFonts w:hint="eastAsia"/>
+        </w:rPr>
+        <w:t>____</w:t>
+      </w:r>
+      <w:r>
+        <w:t>__</w:t>
+      </w:r>
+      <w:r>
+        <w:rPr>
+          <w:rFonts w:hint="eastAsia"/>
+        </w:rPr>
+        <w:t>年</w:t>
+      </w:r>
+      <w:r>
+        <w:rPr>
+          <w:rFonts w:hint="eastAsia"/>
+        </w:rPr>
+        <w:t>__</w:t>
+      </w:r>
+      <w:r>
+        <w:rPr>
+          <w:rFonts w:hint="eastAsia"/>
+        </w:rPr>
+        <w:t>____</w:t>
+      </w:r>
+      <w:r>
+        <w:rPr>
+          <w:rFonts w:hint="eastAsia"/>
+        </w:rPr>
+        <w:t>月</w:t>
+      </w:r>
+      <w:r>
+        <w:rPr>
+          <w:rFonts w:hint="eastAsia"/>
+        </w:rPr>
+        <w:t>__</w:t>
+      </w:r>
+      <w:r>
+        <w:rPr>
+          <w:rFonts w:hint="eastAsia"/>
+        </w:rPr>
+        <w:t>____</w:t>
+      </w:r>
+      <w:r>
+        <w:rPr>
+          <w:rFonts w:hint="eastAsia"/>
+        </w:rPr>
+        <w:t>日</w:t>
+      </w:r>
+      <w:r>
+        <w:rPr>
+          <w:rFonts w:hint="eastAsia"/>
+        </w:rPr>
+        <w:t>__</w:t>
+      </w:r>
+      <w:r>
+        <w:rPr>
+          <w:rFonts w:hint="eastAsia"/>
+        </w:rPr>
+        <w:t>____</w:t>
+      </w:r>
+      <w:r>
+        <w:rPr>
+          <w:rFonts w:hint="eastAsia"/>
+        </w:rPr>
+        <w:t>时</w:t>
+      </w:r>
+      <w:r>
+        <w:rPr>
+          <w:rFonts w:hint="eastAsia"/>
+        </w:rPr>
+        <w:t>__</w:t>
+      </w:r>
+      <w:r>
+        <w:rPr>
+          <w:rFonts w:hint="eastAsia"/>
+        </w:rPr>
+        <w:t>____</w:t>
+      </w:r>
+      <w:r>
+        <w:rPr>
+          <w:rFonts w:hint="eastAsia"/>
+        </w:rPr>
+        <w:t>月</w:t>
+      </w:r>
+      <w:r>
+        <w:rPr>
+          <w:rFonts w:hint="eastAsia"/>
+        </w:rPr>
+        <w:t>__</w:t>
+      </w:r>
+      <w:r>
+        <w:rPr>
+          <w:rFonts w:hint="eastAsia"/>
+        </w:rPr>
+        <w:t>____</w:t>
+      </w:r>
+      <w:r>
+        <w:rPr>
+          <w:rFonts w:hint="eastAsia"/>
+        </w:rPr>
+        <w:t>日</w:t>
+      </w:r>
+      <w:r>
+        <w:rPr>
+          <w:rFonts w:hint="eastAsia"/>
+        </w:rPr>
+        <w:t>__</w:t>
+      </w:r>
+      <w:r>
+        <w:rPr>
+          <w:rFonts w:hint="eastAsia"/>
+        </w:rPr>
+        <w:t>____</w:t>
+      </w:r>
+      <w:r>
+        <w:rPr>
+          <w:rFonts w:hint="eastAsia"/>
+        </w:rPr>
+        <w:t>时；</w:t>
+      </w:r>
+    </w:p>
+    <w:p>
+      <w:pPr>
+        <w:pStyle w:val="2"/>
+      </w:pPr>
+      <w:r>
+        <w:rPr>
+          <w:rFonts w:hint="eastAsia"/>
+        </w:rPr>
+        <w:t>三</w:t>
+      </w:r>
+      <w:r>
+        <w:rPr>
+          <w:rFonts w:hint="eastAsia"/>
+        </w:rPr>
+        <w:t>、计划</w:t>
+      </w:r>
+      <w:r>
+        <w:rPr>
+          <w:rFonts w:hint="eastAsia"/>
+        </w:rPr>
+        <w:t>施工内容与</w:t>
+      </w:r>
+      <w:r>
+        <w:t>主要材料</w:t>
+      </w:r>
+      <w:r>
+        <w:rPr>
+          <w:rFonts w:hint="eastAsia"/>
+        </w:rPr>
+        <w:t>：</w:t>
+      </w:r>
+    </w:p>
+    <w:p>
+      <w:r>
+        <w:rPr>
+          <w:rFonts w:hint="eastAsia"/>
+        </w:rPr>
+        <w:t>1</w:t>
+      </w:r>
+      <w:r>
+        <w:t>.</w:t>
+      </w:r>
+      <w:r>
+        <w:rPr>
+          <w:rFonts w:hint="eastAsia"/>
+        </w:rPr>
+        <w:t>施工</w:t>
+      </w:r>
+      <w:r>
+        <w:t>内容：</w:t>
+      </w:r>
+    </w:p>
+    <w:p/>
+    <w:p>
+      <w:r>
+        <w:rPr>
+          <w:rFonts w:hint="eastAsia"/>
+        </w:rPr>
+        <w:t>2</w:t>
+      </w:r>
+      <w:r>
+        <w:t>.</w:t>
+      </w:r>
+      <w:r>
+        <w:rPr>
+          <w:rFonts w:hint="eastAsia"/>
+        </w:rPr>
+        <w:t>主要材料</w:t>
+      </w:r>
+      <w:r>
+        <w:rPr>
+          <w:rFonts w:hint="eastAsia"/>
+        </w:rPr>
+        <w:t>：</w:t>
+      </w:r>
+    </w:p>
+    <w:p/>
+    <w:p>
+      <w:pPr>
+        <w:pStyle w:val="2"/>
+      </w:pPr>
+      <w:r>
+        <w:rPr>
+          <w:rFonts w:hint="eastAsia"/>
+        </w:rPr>
+        <w:t>四</w:t>
+      </w:r>
+      <w:r>
+        <w:t>、闸门开关配合</w:t>
+      </w:r>
+      <w:r>
+        <w:rPr>
+          <w:rFonts w:hint="eastAsia"/>
+        </w:rPr>
+        <w:t>方案</w:t>
+      </w:r>
+      <w:r>
+        <w:t>：</w:t>
+      </w:r>
+    </w:p>
+    <w:p>
+      <w:r>
+        <w:lastRenderedPageBreak/>
+        <w:t>1.</w:t>
+      </w:r>
+      <w:r>
+        <w:t>更换过程：</w:t>
+      </w:r>
+    </w:p>
+    <w:p>
+      <w:r>
+        <w:rPr>
+          <w:rFonts w:hint="eastAsia"/>
+        </w:rPr>
+        <w:t>2</w:t>
+      </w:r>
+      <w:r>
+        <w:t>.</w:t>
+      </w:r>
+      <w:r>
+        <w:rPr>
+          <w:rFonts w:hint="eastAsia"/>
+        </w:rPr>
+        <w:t>配合开关</w:t>
+      </w:r>
+      <w:r>
+        <w:t>闸门顺序表：</w:t>
+      </w:r>
+    </w:p>
+    <w:p>
+      <w:pPr>
+        <w:ind w:firstLine="480"/>
+        <w:jc w:val="center"/>
+        <w:rPr>
+          <w:sz w:val="24"/>
+        </w:rPr>
+      </w:pPr>
+      <w:r>
+        <w:rPr>
+          <w:rFonts w:hint="eastAsia"/>
+          <w:sz w:val="24"/>
+        </w:rPr>
+        <w:t>配合</w:t>
+      </w:r>
+      <w:r>
+        <w:rPr>
+          <w:sz w:val="24"/>
+        </w:rPr>
+        <w:t>开关闸门顺序表</w:t>
+      </w:r>
       <w:bookmarkStart w:id="0" w:name="_GoBack"/>
       <w:bookmarkEnd w:id="0"/>
-    </w:p>
-    <w:p>
-      <w:pPr>
-        <w:pStyle w:val="a3"/>
-        <w:ind w:firstLine="560"/>
-      </w:pPr>
-      <w:r>
-        <w:rPr>
-          <w:rFonts w:hint="eastAsia"/>
-        </w:rPr>
-        <w:t>总负责人：</w:t>
-      </w:r>
-    </w:p>
-    <w:p>
-      <w:pPr>
-        <w:pStyle w:val="a3"/>
-        <w:ind w:firstLine="560"/>
-      </w:pPr>
-      <w:r>
-        <w:rPr>
-          <w:rFonts w:hint="eastAsia"/>
-        </w:rPr>
-        <w:t>现场指挥：</w:t>
-      </w:r>
-    </w:p>
-    <w:p>
-      <w:pPr>
-        <w:pStyle w:val="a3"/>
-        <w:ind w:firstLine="560"/>
-      </w:pPr>
-      <w:r>
-        <w:rPr>
-          <w:rFonts w:hint="eastAsia"/>
-        </w:rPr>
-        <w:t>现场安全负责人：</w:t>
-      </w:r>
-    </w:p>
-    <w:p>
-      <w:pPr>
-        <w:pStyle w:val="a3"/>
-        <w:ind w:firstLine="560"/>
-      </w:pPr>
-      <w:r>
-        <w:rPr>
-          <w:rFonts w:hint="eastAsia"/>
-        </w:rPr>
-        <w:t>生产运行负责人：</w:t>
-      </w:r>
-    </w:p>
-    <w:p>
-      <w:pPr>
-        <w:pStyle w:val="a3"/>
-        <w:ind w:firstLine="560"/>
-      </w:pPr>
-      <w:r>
-        <w:rPr>
-          <w:rFonts w:hint="eastAsia"/>
-        </w:rPr>
-        <w:t>设备负责人：</w:t>
-      </w:r>
-    </w:p>
-    <w:p>
-      <w:pPr>
-        <w:pStyle w:val="a3"/>
-        <w:ind w:firstLine="560"/>
-      </w:pPr>
-      <w:r>
-        <w:rPr>
-          <w:rFonts w:hint="eastAsia"/>
-        </w:rPr>
-        <w:t>水质负责人：</w:t>
-      </w:r>
-    </w:p>
-    <w:p>
-      <w:pPr>
-        <w:pStyle w:val="a3"/>
-        <w:ind w:firstLine="560"/>
-      </w:pPr>
-      <w:r>
-        <w:rPr>
-          <w:rFonts w:hint="eastAsia"/>
-        </w:rPr>
-        <w:t>工艺负责人：</w:t>
-      </w:r>
-    </w:p>
-    <w:p>
-      <w:pPr>
-        <w:pStyle w:val="a3"/>
-        <w:ind w:firstLine="560"/>
-      </w:pPr>
-      <w:r>
-        <w:rPr>
-          <w:rFonts w:hint="eastAsia"/>
-        </w:rPr>
-        <w:t>闸门操作负责人：</w:t>
-      </w:r>
-    </w:p>
-    <w:p>
-      <w:pPr>
-        <w:pStyle w:val="a3"/>
-        <w:ind w:firstLine="560"/>
-      </w:pPr>
-      <w:r>
-        <w:rPr>
-          <w:rFonts w:hint="eastAsia"/>
-        </w:rPr>
-        <w:t>配合部门：</w:t>
-      </w:r>
-    </w:p>
-    <w:p>
-      <w:pPr>
-        <w:pStyle w:val="2"/>
-      </w:pPr>
-      <w:r>
-        <w:rPr>
-          <w:rFonts w:hint="eastAsia"/>
-        </w:rPr>
-        <w:t>二、计划</w:t>
-      </w:r>
-      <w:r>
-        <w:rPr>
-          <w:rFonts w:hint="eastAsia"/>
-        </w:rPr>
-        <w:t>施工时间：</w:t>
-      </w:r>
-    </w:p>
-    <w:p>
-      <w:pPr>
-        <w:pStyle w:val="a3"/>
-        <w:ind w:firstLine="560"/>
-      </w:pPr>
-      <w:r>
-        <w:rPr>
-          <w:rFonts w:hint="eastAsia"/>
-        </w:rPr>
-        <w:t>____</w:t>
-      </w:r>
-      <w:r>
-        <w:t>__</w:t>
-      </w:r>
-      <w:r>
-        <w:rPr>
-          <w:rFonts w:hint="eastAsia"/>
-        </w:rPr>
-        <w:t>年</w:t>
-      </w:r>
-      <w:r>
-        <w:rPr>
-          <w:rFonts w:hint="eastAsia"/>
-        </w:rPr>
-        <w:t>__</w:t>
-      </w:r>
-      <w:r>
-        <w:rPr>
-          <w:rFonts w:hint="eastAsia"/>
-        </w:rPr>
-        <w:t>____</w:t>
-      </w:r>
-      <w:r>
-        <w:rPr>
-          <w:rFonts w:hint="eastAsia"/>
-        </w:rPr>
-        <w:t>月</w:t>
-      </w:r>
-      <w:r>
-        <w:rPr>
-          <w:rFonts w:hint="eastAsia"/>
-        </w:rPr>
-        <w:t>__</w:t>
-      </w:r>
-      <w:r>
-        <w:rPr>
-          <w:rFonts w:hint="eastAsia"/>
-        </w:rPr>
-        <w:t>____</w:t>
-      </w:r>
-      <w:r>
-        <w:rPr>
-          <w:rFonts w:hint="eastAsia"/>
-        </w:rPr>
-        <w:t>日</w:t>
-      </w:r>
-      <w:r>
-        <w:rPr>
-          <w:rFonts w:hint="eastAsia"/>
-        </w:rPr>
-        <w:t>__</w:t>
-      </w:r>
-      <w:r>
-        <w:rPr>
-          <w:rFonts w:hint="eastAsia"/>
-        </w:rPr>
-        <w:t>____</w:t>
-      </w:r>
-      <w:r>
-        <w:rPr>
-          <w:rFonts w:hint="eastAsia"/>
-        </w:rPr>
-        <w:t>时</w:t>
-      </w:r>
-      <w:r>
-        <w:rPr>
-          <w:rFonts w:hint="eastAsia"/>
-        </w:rPr>
-        <w:t>__</w:t>
-      </w:r>
-      <w:r>
-        <w:rPr>
-          <w:rFonts w:hint="eastAsia"/>
-        </w:rPr>
-        <w:t>____</w:t>
-      </w:r>
-      <w:r>
-        <w:rPr>
-          <w:rFonts w:hint="eastAsia"/>
-        </w:rPr>
-        <w:t>月</w:t>
-      </w:r>
-      <w:r>
-        <w:rPr>
-          <w:rFonts w:hint="eastAsia"/>
-        </w:rPr>
-        <w:t>__</w:t>
-      </w:r>
-      <w:r>
-        <w:rPr>
-          <w:rFonts w:hint="eastAsia"/>
-        </w:rPr>
-        <w:t>____</w:t>
-      </w:r>
-      <w:r>
-        <w:rPr>
-          <w:rFonts w:hint="eastAsia"/>
-        </w:rPr>
-        <w:t>日</w:t>
-      </w:r>
-      <w:r>
-        <w:rPr>
-          <w:rFonts w:hint="eastAsia"/>
-        </w:rPr>
-        <w:t>__</w:t>
-      </w:r>
-      <w:r>
-        <w:rPr>
-          <w:rFonts w:hint="eastAsia"/>
-        </w:rPr>
-        <w:t>____</w:t>
-      </w:r>
-      <w:r>
-        <w:rPr>
-          <w:rFonts w:hint="eastAsia"/>
-        </w:rPr>
-        <w:t>时；</w:t>
-      </w:r>
-    </w:p>
-    <w:p>
-      <w:pPr>
-        <w:pStyle w:val="2"/>
-      </w:pPr>
-      <w:r>
-        <w:rPr>
-          <w:rFonts w:hint="eastAsia"/>
-        </w:rPr>
-        <w:t>三</w:t>
-      </w:r>
-      <w:r>
-        <w:rPr>
-          <w:rFonts w:hint="eastAsia"/>
-        </w:rPr>
-        <w:t>、计划</w:t>
-      </w:r>
-      <w:r>
-        <w:rPr>
-          <w:rFonts w:hint="eastAsia"/>
-        </w:rPr>
-        <w:t>施工内容与</w:t>
-      </w:r>
-      <w:r>
-        <w:t>主要材料</w:t>
-      </w:r>
-      <w:r>
-        <w:rPr>
-          <w:rFonts w:hint="eastAsia"/>
-        </w:rPr>
-        <w:t>：</w:t>
-      </w:r>
-    </w:p>
-    <w:p>
-      <w:r>
-        <w:rPr>
-          <w:rFonts w:hint="eastAsia"/>
-        </w:rPr>
-        <w:t>1</w:t>
-      </w:r>
-      <w:r>
-        <w:t>.</w:t>
-      </w:r>
-      <w:r>
-        <w:rPr>
-          <w:rFonts w:hint="eastAsia"/>
-        </w:rPr>
-        <w:t>施工</w:t>
-      </w:r>
-      <w:r>
-        <w:t>内容：</w:t>
-      </w:r>
-    </w:p>
-    <w:p/>
-    <w:p>
-      <w:r>
-        <w:rPr>
-          <w:rFonts w:hint="eastAsia"/>
-        </w:rPr>
-        <w:t>2</w:t>
-      </w:r>
-      <w:r>
-        <w:t>.</w:t>
-      </w:r>
-      <w:r>
-        <w:rPr>
-          <w:rFonts w:hint="eastAsia"/>
-        </w:rPr>
-        <w:t>主要材料</w:t>
-      </w:r>
-      <w:r>
-        <w:rPr>
-          <w:rFonts w:hint="eastAsia"/>
-        </w:rPr>
-        <w:t>：</w:t>
-      </w:r>
-    </w:p>
-    <w:p/>
-    <w:p>
-      <w:pPr>
-        <w:pStyle w:val="2"/>
-      </w:pPr>
-      <w:r>
-        <w:rPr>
-          <w:rFonts w:hint="eastAsia"/>
-        </w:rPr>
-        <w:t>四</w:t>
-      </w:r>
-      <w:r>
-        <w:t>、闸门开关配合</w:t>
-      </w:r>
-      <w:r>
-        <w:rPr>
-          <w:rFonts w:hint="eastAsia"/>
-        </w:rPr>
-        <w:t>方案</w:t>
-      </w:r>
-      <w:r>
-        <w:t>：</w:t>
-      </w:r>
-    </w:p>
-    <w:p>
-      <w:r>
-        <w:lastRenderedPageBreak/>
-        <w:t>1.</w:t>
-      </w:r>
-      <w:r>
-        <w:t>更换过程：</w:t>
-      </w:r>
-    </w:p>
-    <w:p>
-      <w:r>
-        <w:rPr>
-          <w:rFonts w:hint="eastAsia"/>
-        </w:rPr>
-        <w:t>2</w:t>
-      </w:r>
-      <w:r>
-        <w:t>.</w:t>
-      </w:r>
-      <w:r>
-        <w:rPr>
-          <w:rFonts w:hint="eastAsia"/>
-        </w:rPr>
-        <w:t>配合开关</w:t>
-      </w:r>
-      <w:r>
-        <w:t>闸门顺序表：</w:t>
-      </w:r>
-    </w:p>
-    <w:p>
-      <w:pPr>
-        <w:ind w:firstLine="480"/>
-        <w:jc w:val="center"/>
-        <w:rPr>
-          <w:sz w:val="24"/>
-        </w:rPr>
-      </w:pPr>
-      <w:r>
-        <w:rPr>
-          <w:rFonts w:hint="eastAsia"/>
-          <w:sz w:val="24"/>
-        </w:rPr>
-        <w:t>配合</w:t>
-      </w:r>
-      <w:r>
-        <w:rPr>
-          <w:sz w:val="24"/>
-        </w:rPr>
-        <w:t>开关闸门顺序表</w:t>
-      </w:r>
     </w:p>
     <w:tbl>
       <w:tblPr>
@@ -738,7 +738,13 @@
               <w:rPr>
                 <w:rFonts w:hint="eastAsia"/>
               </w:rPr>
-              <w:t>66#</w:t>
+              <w:t>62</w:t>
+            </w:r>
+            <w:r>
+              <w:rPr>
+                <w:rFonts w:hint="eastAsia"/>
+              </w:rPr>
+              <w:t>#</w:t>
             </w:r>
           </w:p>
         </w:tc>
@@ -824,10 +830,7 @@
               <w:rPr>
                 <w:rFonts w:hint="eastAsia"/>
               </w:rPr>
-              <w:t>6</w:t>
-            </w:r>
-            <w:r>
-              <w:t>2</w:t>
+              <w:t>45</w:t>
             </w:r>
             <w:r>
               <w:rPr>
@@ -919,13 +922,7 @@
               <w:rPr>
                 <w:rFonts w:hint="eastAsia"/>
               </w:rPr>
-              <w:t>4</w:t>
-            </w:r>
-            <w:r>
-              <w:rPr>
-                <w:rFonts w:hint="eastAsia"/>
-              </w:rPr>
-              <w:t>5#</w:t>
+              <w:t>66#</w:t>
             </w:r>
           </w:p>
         </w:tc>
@@ -990,6 +987,9 @@
           <w:p>
             <w:pPr>
               <w:ind w:firstLineChars="0" w:firstLine="0"/>
+              <w:rPr>
+                <w:rFonts w:hint="eastAsia"/>
+              </w:rPr>
             </w:pPr>
             <w:r>
               <w:rPr>
@@ -1006,60 +1006,63 @@
           <w:p>
             <w:pPr>
               <w:ind w:firstLineChars="0" w:firstLine="0"/>
-            </w:pPr>
-            <w:r>
-              <w:rPr>
-                <w:rFonts w:hint="eastAsia"/>
-              </w:rPr>
-              <w:t>14</w:t>
-            </w:r>
-            <w:r>
-              <w:rPr>
-                <w:rFonts w:hint="eastAsia"/>
-              </w:rPr>
-              <w:t>#</w:t>
-            </w:r>
-          </w:p>
-        </w:tc>
-        <w:tc>
-          <w:tcPr>
-            <w:tcW w:w="1383" w:type="dxa"/>
-          </w:tcPr>
-          <w:p>
-            <w:pPr>
-              <w:ind w:firstLineChars="0" w:firstLine="0"/>
-            </w:pPr>
-          </w:p>
-        </w:tc>
-        <w:tc>
-          <w:tcPr>
-            <w:tcW w:w="1383" w:type="dxa"/>
-          </w:tcPr>
-          <w:p>
-            <w:pPr>
-              <w:ind w:firstLineChars="0" w:firstLine="0"/>
-            </w:pPr>
-            <w:r>
-              <w:rPr>
-                <w:rFonts w:hint="eastAsia"/>
-              </w:rPr>
-              <w:t>打开</w:t>
-            </w:r>
-          </w:p>
-        </w:tc>
-        <w:tc>
-          <w:tcPr>
-            <w:tcW w:w="1383" w:type="dxa"/>
-          </w:tcPr>
-          <w:p>
-            <w:pPr>
-              <w:ind w:firstLineChars="0" w:firstLine="0"/>
-            </w:pPr>
-            <w:r>
-              <w:rPr>
-                <w:rFonts w:hint="eastAsia"/>
-              </w:rPr>
-              <w:t>打开</w:t>
+              <w:rPr>
+                <w:rFonts w:hint="eastAsia"/>
+              </w:rPr>
+            </w:pPr>
+            <w:r>
+              <w:rPr>
+                <w:rFonts w:hint="eastAsia"/>
+              </w:rPr>
+              <w:t>63#</w:t>
+            </w:r>
+          </w:p>
+        </w:tc>
+        <w:tc>
+          <w:tcPr>
+            <w:tcW w:w="1383" w:type="dxa"/>
+          </w:tcPr>
+          <w:p>
+            <w:pPr>
+              <w:ind w:firstLineChars="0" w:firstLine="0"/>
+            </w:pPr>
+          </w:p>
+        </w:tc>
+        <w:tc>
+          <w:tcPr>
+            <w:tcW w:w="1383" w:type="dxa"/>
+          </w:tcPr>
+          <w:p>
+            <w:pPr>
+              <w:ind w:firstLineChars="0" w:firstLine="0"/>
+              <w:rPr>
+                <w:rFonts w:hint="eastAsia"/>
+              </w:rPr>
+            </w:pPr>
+            <w:r>
+              <w:rPr>
+                <w:rFonts w:hint="eastAsia"/>
+              </w:rPr>
+              <w:t>关闭</w:t>
+            </w:r>
+          </w:p>
+        </w:tc>
+        <w:tc>
+          <w:tcPr>
+            <w:tcW w:w="1383" w:type="dxa"/>
+          </w:tcPr>
+          <w:p>
+            <w:pPr>
+              <w:ind w:firstLineChars="0" w:firstLine="0"/>
+              <w:rPr>
+                <w:rFonts w:hint="eastAsia"/>
+              </w:rPr>
+            </w:pPr>
+            <w:r>
+              <w:rPr>
+                <w:rFonts w:hint="eastAsia"/>
+              </w:rPr>
+              <w:t>关闭</w:t>
             </w:r>
           </w:p>
         </w:tc>
@@ -1103,49 +1106,55 @@
               <w:rPr>
                 <w:rFonts w:hint="eastAsia"/>
               </w:rPr>
-              <w:t>16#</w:t>
-            </w:r>
-          </w:p>
-        </w:tc>
-        <w:tc>
-          <w:tcPr>
-            <w:tcW w:w="1383" w:type="dxa"/>
-          </w:tcPr>
-          <w:p>
-            <w:pPr>
-              <w:ind w:firstLineChars="0" w:firstLine="0"/>
-            </w:pPr>
-          </w:p>
-        </w:tc>
-        <w:tc>
-          <w:tcPr>
-            <w:tcW w:w="1383" w:type="dxa"/>
-          </w:tcPr>
-          <w:p>
-            <w:pPr>
-              <w:ind w:firstLineChars="0" w:firstLine="0"/>
-            </w:pPr>
-            <w:r>
-              <w:rPr>
-                <w:rFonts w:hint="eastAsia"/>
-              </w:rPr>
-              <w:t>打开</w:t>
-            </w:r>
-          </w:p>
-        </w:tc>
-        <w:tc>
-          <w:tcPr>
-            <w:tcW w:w="1383" w:type="dxa"/>
-          </w:tcPr>
-          <w:p>
-            <w:pPr>
-              <w:ind w:firstLineChars="0" w:firstLine="0"/>
-            </w:pPr>
-            <w:r>
-              <w:rPr>
-                <w:rFonts w:hint="eastAsia"/>
-              </w:rPr>
-              <w:t>打开</w:t>
+              <w:t>69</w:t>
+            </w:r>
+            <w:r>
+              <w:rPr>
+                <w:rFonts w:hint="eastAsia"/>
+              </w:rPr>
+              <w:t>#</w:t>
+            </w:r>
+          </w:p>
+        </w:tc>
+        <w:tc>
+          <w:tcPr>
+            <w:tcW w:w="1383" w:type="dxa"/>
+          </w:tcPr>
+          <w:p>
+            <w:pPr>
+              <w:ind w:firstLineChars="0" w:firstLine="0"/>
+            </w:pPr>
+          </w:p>
+        </w:tc>
+        <w:tc>
+          <w:tcPr>
+            <w:tcW w:w="1383" w:type="dxa"/>
+          </w:tcPr>
+          <w:p>
+            <w:pPr>
+              <w:ind w:firstLineChars="0" w:firstLine="0"/>
+            </w:pPr>
+            <w:r>
+              <w:rPr>
+                <w:rFonts w:hint="eastAsia"/>
+              </w:rPr>
+              <w:t>关闭</w:t>
+            </w:r>
+          </w:p>
+        </w:tc>
+        <w:tc>
+          <w:tcPr>
+            <w:tcW w:w="1383" w:type="dxa"/>
+          </w:tcPr>
+          <w:p>
+            <w:pPr>
+              <w:ind w:firstLineChars="0" w:firstLine="0"/>
+            </w:pPr>
+            <w:r>
+              <w:rPr>
+                <w:rFonts w:hint="eastAsia"/>
+              </w:rPr>
+              <w:t>关闭</w:t>
             </w:r>
           </w:p>
         </w:tc>
@@ -1281,7 +1290,13 @@
               <w:rPr>
                 <w:rFonts w:hint="eastAsia"/>
               </w:rPr>
-              <w:t>69</w:t>
+              <w:t>打开</w:t>
+            </w:r>
+            <w:r>
+              <w:rPr>
+                <w:rFonts w:hint="eastAsia"/>
+              </w:rPr>
+              <w:t>2</w:t>
             </w:r>
             <w:r>
               <w:rPr>
@@ -1289,139 +1304,73 @@
               </w:rPr>
               <w:t>#</w:t>
             </w:r>
-          </w:p>
-        </w:tc>
-        <w:tc>
-          <w:tcPr>
-            <w:tcW w:w="1383" w:type="dxa"/>
-          </w:tcPr>
-          <w:p>
-            <w:pPr>
-              <w:ind w:firstLineChars="0" w:firstLine="0"/>
-            </w:pPr>
-          </w:p>
-        </w:tc>
-        <w:tc>
-          <w:tcPr>
-            <w:tcW w:w="1383" w:type="dxa"/>
-          </w:tcPr>
-          <w:p>
-            <w:pPr>
-              <w:ind w:firstLineChars="0" w:firstLine="0"/>
-            </w:pPr>
-            <w:r>
-              <w:rPr>
-                <w:rFonts w:hint="eastAsia"/>
-              </w:rPr>
-              <w:t>关闭</w:t>
-            </w:r>
-          </w:p>
-        </w:tc>
-        <w:tc>
-          <w:tcPr>
-            <w:tcW w:w="1383" w:type="dxa"/>
-          </w:tcPr>
-          <w:p>
-            <w:pPr>
-              <w:ind w:firstLineChars="0" w:firstLine="0"/>
-            </w:pPr>
-            <w:r>
-              <w:rPr>
-                <w:rFonts w:hint="eastAsia"/>
-              </w:rPr>
-              <w:t>关闭</w:t>
-            </w:r>
-          </w:p>
-        </w:tc>
-        <w:tc>
-          <w:tcPr>
-            <w:tcW w:w="1383" w:type="dxa"/>
-          </w:tcPr>
-          <w:p>
-            <w:pPr>
-              <w:ind w:firstLineChars="0" w:firstLine="0"/>
-            </w:pPr>
-          </w:p>
-        </w:tc>
-      </w:tr>
-      <w:tr>
-        <w:tc>
-          <w:tcPr>
-            <w:tcW w:w="1382" w:type="dxa"/>
-          </w:tcPr>
-          <w:p>
-            <w:pPr>
-              <w:ind w:firstLineChars="0" w:firstLine="0"/>
-            </w:pPr>
-            <w:r>
-              <w:rPr>
-                <w:rFonts w:hint="eastAsia"/>
-              </w:rPr>
-              <w:t>9</w:t>
-            </w:r>
-          </w:p>
-        </w:tc>
-        <w:tc>
-          <w:tcPr>
-            <w:tcW w:w="1382" w:type="dxa"/>
-          </w:tcPr>
-          <w:p>
-            <w:pPr>
-              <w:ind w:firstLineChars="0" w:firstLine="0"/>
-            </w:pPr>
-            <w:r>
-              <w:rPr>
-                <w:rFonts w:hint="eastAsia"/>
-              </w:rPr>
-              <w:t>68</w:t>
-            </w:r>
-            <w:r>
-              <w:rPr>
-                <w:rFonts w:hint="eastAsia"/>
-              </w:rPr>
-              <w:t>#</w:t>
-            </w:r>
-          </w:p>
-        </w:tc>
-        <w:tc>
-          <w:tcPr>
-            <w:tcW w:w="1383" w:type="dxa"/>
-          </w:tcPr>
-          <w:p>
-            <w:pPr>
-              <w:ind w:firstLineChars="0" w:firstLine="0"/>
-            </w:pPr>
-          </w:p>
-        </w:tc>
-        <w:tc>
-          <w:tcPr>
-            <w:tcW w:w="1383" w:type="dxa"/>
-          </w:tcPr>
-          <w:p>
-            <w:pPr>
-              <w:ind w:firstLineChars="0" w:firstLine="0"/>
-            </w:pPr>
-            <w:r>
-              <w:rPr>
-                <w:rFonts w:hint="eastAsia"/>
-              </w:rPr>
-              <w:t>关闭</w:t>
-            </w:r>
-          </w:p>
-        </w:tc>
-        <w:tc>
-          <w:tcPr>
-            <w:tcW w:w="1383" w:type="dxa"/>
-          </w:tcPr>
-          <w:p>
-            <w:pPr>
-              <w:ind w:firstLineChars="0" w:firstLine="0"/>
-            </w:pPr>
-            <w:r>
-              <w:rPr>
-                <w:rFonts w:hint="eastAsia"/>
-              </w:rPr>
-              <w:t>关闭</w:t>
+            <w:r>
+              <w:rPr>
+                <w:rFonts w:hint="eastAsia"/>
+              </w:rPr>
+              <w:t>机</w:t>
+            </w:r>
+            <w:proofErr w:type="gramStart"/>
+            <w:r>
+              <w:rPr>
+                <w:rFonts w:hint="eastAsia"/>
+              </w:rPr>
+              <w:t>加池</w:t>
+            </w:r>
+            <w:r>
+              <w:t>排</w:t>
+            </w:r>
+            <w:proofErr w:type="gramEnd"/>
+            <w:r>
+              <w:t>水</w:t>
+            </w:r>
+            <w:r>
+              <w:rPr>
+                <w:rFonts w:hint="eastAsia"/>
+              </w:rPr>
+              <w:t>泵</w:t>
+            </w:r>
+          </w:p>
+        </w:tc>
+        <w:tc>
+          <w:tcPr>
+            <w:tcW w:w="1383" w:type="dxa"/>
+          </w:tcPr>
+          <w:p>
+            <w:pPr>
+              <w:ind w:firstLineChars="0" w:firstLine="0"/>
+            </w:pPr>
+          </w:p>
+        </w:tc>
+        <w:tc>
+          <w:tcPr>
+            <w:tcW w:w="1383" w:type="dxa"/>
+          </w:tcPr>
+          <w:p>
+            <w:pPr>
+              <w:ind w:firstLineChars="0" w:firstLine="0"/>
+            </w:pPr>
+            <w:r>
+              <w:rPr>
+                <w:rFonts w:hint="eastAsia"/>
+              </w:rPr>
+              <w:t>打开</w:t>
+            </w:r>
+          </w:p>
+        </w:tc>
+        <w:tc>
+          <w:tcPr>
+            <w:tcW w:w="1383" w:type="dxa"/>
+          </w:tcPr>
+          <w:p>
+            <w:pPr>
+              <w:ind w:firstLineChars="0" w:firstLine="0"/>
+            </w:pPr>
+            <w:r>
+              <w:rPr>
+                <w:rFonts w:hint="eastAsia"/>
+              </w:rPr>
+              <w:t>打开</w:t>
             </w:r>
           </w:p>
         </w:tc>
@@ -1551,6 +1500,7 @@
         <w:rPr>
           <w:shd w:val="clear" w:color="auto" w:fill="FFFFFF"/>
         </w:rPr>
+        <w:lastRenderedPageBreak/>
         <w:t>安全员：</w:t>
       </w:r>
     </w:p>
@@ -1559,7 +1509,6 @@
         <w:rPr>
           <w:shd w:val="clear" w:color="auto" w:fill="FFFFFF"/>
         </w:rPr>
-        <w:lastRenderedPageBreak/>
         <w:t>安全措施：</w:t>
       </w:r>
     </w:p>
@@ -1827,16 +1776,22 @@
         <w:rPr>
           <w:shd w:val="clear" w:color="auto" w:fill="FFFFFF"/>
         </w:rPr>
-        <w:t>未完成时出现清水池水位偏低且涨水缓慢的情况，可少量开启阀门，并增加来水量，注意观察虹吸滤池出水浊度确保水质。</w:t>
-      </w:r>
-    </w:p>
-    <w:p>
-      <w:r>
-        <w:rPr>
-          <w:rFonts w:hint="eastAsia"/>
+        <w:t>未完成时出现清水池水位偏低且涨水缓慢的情况，可少量开启阀门，并增加来水量，注意观察虹吸滤池出水浊度确保</w:t>
+      </w:r>
+      <w:r>
+        <w:rPr>
           <w:shd w:val="clear" w:color="auto" w:fill="FFFFFF"/>
         </w:rPr>
         <w:lastRenderedPageBreak/>
+        <w:t>水质。</w:t>
+      </w:r>
+    </w:p>
+    <w:p>
+      <w:r>
+        <w:rPr>
+          <w:rFonts w:hint="eastAsia"/>
+          <w:shd w:val="clear" w:color="auto" w:fill="FFFFFF"/>
+        </w:rPr>
         <w:t>3.4</w:t>
       </w:r>
       <w:r>
